--- a/WordDocuments/TimesNewRoman/0061.docx
+++ b/WordDocuments/TimesNewRoman/0061.docx
@@ -8,11 +8,11 @@
       </w:pPr>
       <w:r>
         <w:rPr>
-          <w:rFonts w:ascii="TimesNewToman" w:hAnsi="TimesNewToman"/>
+          <w:rFonts w:ascii="Times New Roman" w:hAnsi="Times New Roman"/>
           <w:color w:val="000000"/>
           <w:sz w:val="44"/>
         </w:rPr>
-        <w:t>Quantum Enigma Unveiled</w:t>
+        <w:t>Government: A Powerful Framework for Societal Harmony</w:t>
       </w:r>
     </w:p>
     <w:p>
@@ -22,7 +22,7 @@
       </w:pPr>
       <w:r>
         <w:rPr>
-          <w:rFonts w:ascii="TimesNewToman" w:hAnsi="TimesNewToman"/>
+          <w:rFonts w:ascii="Times New Roman" w:hAnsi="Times New Roman"/>
           <w:color w:val="000000"/>
           <w:sz w:val="36"/>
         </w:rPr>
@@ -30,7 +30,7 @@
       </w:r>
       <w:r>
         <w:rPr>
-          <w:rFonts w:ascii="TimesNewToman" w:hAnsi="TimesNewToman"/>
+          <w:rFonts w:ascii="Times New Roman" w:hAnsi="Times New Roman"/>
           <w:color w:val="000000"/>
           <w:sz w:val="36"/>
         </w:rPr>
@@ -38,27 +38,11 @@
       </w:r>
       <w:r>
         <w:rPr>
-          <w:rFonts w:ascii="TimesNewToman" w:hAnsi="TimesNewToman"/>
+          <w:rFonts w:ascii="Times New Roman" w:hAnsi="Times New Roman"/>
           <w:color w:val="000000"/>
           <w:sz w:val="36"/>
         </w:rPr>
-        <w:t xml:space="preserve"> Isadora K</w:t>
-      </w:r>
-      <w:r>
-        <w:rPr>
-          <w:rFonts w:ascii="TimesNewToman" w:hAnsi="TimesNewToman"/>
-          <w:color w:val="000000"/>
-          <w:sz w:val="36"/>
-        </w:rPr>
-        <w:t>.</w:t>
-      </w:r>
-      <w:r>
-        <w:rPr>
-          <w:rFonts w:ascii="TimesNewToman" w:hAnsi="TimesNewToman"/>
-          <w:color w:val="000000"/>
-          <w:sz w:val="36"/>
-        </w:rPr>
-        <w:t xml:space="preserve"> Flynn</w:t>
+        <w:t xml:space="preserve"> Jane Maxwell</w:t>
       </w:r>
     </w:p>
     <w:p>
@@ -67,15 +51,15 @@
       </w:pPr>
       <w:r>
         <w:rPr>
-          <w:rFonts w:ascii="TimesNewToman" w:hAnsi="TimesNewToman"/>
+          <w:rFonts w:ascii="Times New Roman" w:hAnsi="Times New Roman"/>
           <w:color w:val="000000"/>
           <w:sz w:val="32"/>
         </w:rPr>
-        <w:t>iflynn@academia</w:t>
+        <w:t>janemaxwell@educationhub</w:t>
       </w:r>
       <w:r>
         <w:rPr>
-          <w:rFonts w:ascii="TimesNewToman" w:hAnsi="TimesNewToman"/>
+          <w:rFonts w:ascii="Times New Roman" w:hAnsi="Times New Roman"/>
           <w:color w:val="000000"/>
           <w:sz w:val="32"/>
         </w:rPr>
@@ -83,26 +67,26 @@
       </w:r>
       <w:r>
         <w:rPr>
-          <w:rFonts w:ascii="TimesNewToman" w:hAnsi="TimesNewToman"/>
+          <w:rFonts w:ascii="Times New Roman" w:hAnsi="Times New Roman"/>
           <w:color w:val="000000"/>
           <w:sz w:val="32"/>
         </w:rPr>
-        <w:t>edu</w:t>
+        <w:t>org</w:t>
       </w:r>
     </w:p>
     <w:p/>
     <w:p>
       <w:r>
         <w:rPr>
-          <w:rFonts w:ascii="TimesNewToman" w:hAnsi="TimesNewToman"/>
+          <w:rFonts w:ascii="Times New Roman" w:hAnsi="Times New Roman"/>
           <w:color w:val="000000"/>
           <w:sz w:val="24"/>
         </w:rPr>
-        <w:t>The realm of quantum mechanics is a puzzling labyrinth of subatomic phenomena, challenging our conventional understanding of reality</w:t>
+        <w:t>In the vast tapestry of human existence, governments stand as intricate mechanisms that orchestrate the rhythm of our collective lives</w:t>
       </w:r>
       <w:r>
         <w:rPr>
-          <w:rFonts w:ascii="TimesNewToman" w:hAnsi="TimesNewToman"/>
+          <w:rFonts w:ascii="Times New Roman" w:hAnsi="Times New Roman"/>
           <w:color w:val="000000"/>
           <w:sz w:val="24"/>
         </w:rPr>
@@ -110,15 +94,15 @@
       </w:r>
       <w:r>
         <w:rPr>
-          <w:rFonts w:ascii="TimesNewToman" w:hAnsi="TimesNewToman"/>
+          <w:rFonts w:ascii="Times New Roman" w:hAnsi="Times New Roman"/>
           <w:color w:val="000000"/>
           <w:sz w:val="24"/>
         </w:rPr>
-        <w:t xml:space="preserve"> Quantum particles, like elusive phantoms, defy intuition, exhibiting properties that seem paradoxical and counterintuitive</w:t>
+        <w:t xml:space="preserve"> Like a symphony of voices, governments blend diverse perspectives, harmonizing them into a coherent narrative that shapes the destiny of nations</w:t>
       </w:r>
       <w:r>
         <w:rPr>
-          <w:rFonts w:ascii="TimesNewToman" w:hAnsi="TimesNewToman"/>
+          <w:rFonts w:ascii="Times New Roman" w:hAnsi="Times New Roman"/>
           <w:color w:val="000000"/>
           <w:sz w:val="24"/>
         </w:rPr>
@@ -126,15 +110,15 @@
       </w:r>
       <w:r>
         <w:rPr>
-          <w:rFonts w:ascii="TimesNewToman" w:hAnsi="TimesNewToman"/>
+          <w:rFonts w:ascii="Times New Roman" w:hAnsi="Times New Roman"/>
           <w:color w:val="000000"/>
           <w:sz w:val="24"/>
         </w:rPr>
-        <w:t xml:space="preserve"> From the enigmatic superposition of states to the enigmatic phenomenon of entanglement, quantum mechanics introduces a bewildering tapestry of concepts that have captivated and perplexed scientists for decades</w:t>
+        <w:t xml:space="preserve"> This intricate interplay of power, policy, and people has captivated scholars, inspiring debates and driving societal transformations throughout history</w:t>
       </w:r>
       <w:r>
         <w:rPr>
-          <w:rFonts w:ascii="TimesNewToman" w:hAnsi="TimesNewToman"/>
+          <w:rFonts w:ascii="Times New Roman" w:hAnsi="Times New Roman"/>
           <w:color w:val="000000"/>
           <w:sz w:val="24"/>
         </w:rPr>
@@ -142,15 +126,15 @@
       </w:r>
       <w:r>
         <w:rPr>
-          <w:rFonts w:ascii="TimesNewToman" w:hAnsi="TimesNewToman"/>
+          <w:rFonts w:ascii="Times New Roman" w:hAnsi="Times New Roman"/>
           <w:color w:val="000000"/>
           <w:sz w:val="24"/>
         </w:rPr>
-        <w:t xml:space="preserve"> As we delve into the enigmatic world of quantum mechanics, we embark on a voyage of discovery, seeking to unravel the mysteries that lie at the heart of matter and energy</w:t>
+        <w:t xml:space="preserve"> Delving into the complexities of government unveils a profound understanding of the forces that shape our world and empower us as active participants in its governance</w:t>
       </w:r>
       <w:r>
         <w:rPr>
-          <w:rFonts w:ascii="TimesNewToman" w:hAnsi="TimesNewToman"/>
+          <w:rFonts w:ascii="Times New Roman" w:hAnsi="Times New Roman"/>
           <w:color w:val="000000"/>
           <w:sz w:val="24"/>
         </w:rPr>
@@ -158,7 +142,7 @@
       </w:r>
       <w:r>
         <w:rPr>
-          <w:rFonts w:ascii="TimesNewToman" w:hAnsi="TimesNewToman"/>
+          <w:rFonts w:ascii="Times New Roman" w:hAnsi="Times New Roman"/>
           <w:color w:val="000000"/>
           <w:sz w:val="24"/>
         </w:rPr>
@@ -166,16 +150,16 @@
       </w:r>
       <w:r>
         <w:rPr>
-          <w:rFonts w:ascii="TimesNewToman" w:hAnsi="TimesNewToman"/>
+          <w:rFonts w:ascii="Times New Roman" w:hAnsi="Times New Roman"/>
           <w:color w:val="000000"/>
           <w:sz w:val="24"/>
         </w:rPr>
         <w:br/>
-        <w:t>Venturing into the uncharted territories of quantum superposition, we encounter particles that exist in a peculiar state of being both "here" and "there" simultaneously</w:t>
+        <w:t>Governments, in essence, are the conglomerates of institutions and processes that exercise authority over a defined territory and its population</w:t>
       </w:r>
       <w:r>
         <w:rPr>
-          <w:rFonts w:ascii="TimesNewToman" w:hAnsi="TimesNewToman"/>
+          <w:rFonts w:ascii="Times New Roman" w:hAnsi="Times New Roman"/>
           <w:color w:val="000000"/>
           <w:sz w:val="24"/>
         </w:rPr>
@@ -183,15 +167,15 @@
       </w:r>
       <w:r>
         <w:rPr>
-          <w:rFonts w:ascii="TimesNewToman" w:hAnsi="TimesNewToman"/>
+          <w:rFonts w:ascii="Times New Roman" w:hAnsi="Times New Roman"/>
           <w:color w:val="000000"/>
           <w:sz w:val="24"/>
         </w:rPr>
-        <w:t xml:space="preserve"> This perplexing phenomenon challenges our classical notion of a particle occupying a single, definite location</w:t>
+        <w:t xml:space="preserve"> They embody the collective will of a society, articulating its aspirations, safeguarding its rights, and ensuring its stability</w:t>
       </w:r>
       <w:r>
         <w:rPr>
-          <w:rFonts w:ascii="TimesNewToman" w:hAnsi="TimesNewToman"/>
+          <w:rFonts w:ascii="Times New Roman" w:hAnsi="Times New Roman"/>
           <w:color w:val="000000"/>
           <w:sz w:val="24"/>
         </w:rPr>
@@ -199,15 +183,15 @@
       </w:r>
       <w:r>
         <w:rPr>
-          <w:rFonts w:ascii="TimesNewToman" w:hAnsi="TimesNewToman"/>
+          <w:rFonts w:ascii="Times New Roman" w:hAnsi="Times New Roman"/>
           <w:color w:val="000000"/>
           <w:sz w:val="24"/>
         </w:rPr>
-        <w:t xml:space="preserve"> Instead, quantum particles appear to exist in a fluid state of potentiality, their existence smeared across multiple possibilities until the act of observation collapses their wave function into a single, concrete reality</w:t>
+        <w:t xml:space="preserve"> Through a delicate balance of power, governments mediate competing interests, resolve conflicts, and chart a course for progress</w:t>
       </w:r>
       <w:r>
         <w:rPr>
-          <w:rFonts w:ascii="TimesNewToman" w:hAnsi="TimesNewToman"/>
+          <w:rFonts w:ascii="Times New Roman" w:hAnsi="Times New Roman"/>
           <w:color w:val="000000"/>
           <w:sz w:val="24"/>
         </w:rPr>
@@ -215,7 +199,23 @@
       </w:r>
       <w:r>
         <w:rPr>
-          <w:rFonts w:ascii="TimesNewToman" w:hAnsi="TimesNewToman"/>
+          <w:rFonts w:ascii="Times New Roman" w:hAnsi="Times New Roman"/>
+          <w:color w:val="000000"/>
+          <w:sz w:val="24"/>
+        </w:rPr>
+        <w:t xml:space="preserve"> The principles of democracy, representation, and accountability form the cornerstone of modern governance, empowering citizens to shape their own destiny and hold their leaders responsible for their actions</w:t>
+      </w:r>
+      <w:r>
+        <w:rPr>
+          <w:rFonts w:ascii="Times New Roman" w:hAnsi="Times New Roman"/>
+          <w:color w:val="000000"/>
+          <w:sz w:val="24"/>
+        </w:rPr>
+        <w:t>.</w:t>
+      </w:r>
+      <w:r>
+        <w:rPr>
+          <w:rFonts w:ascii="Times New Roman" w:hAnsi="Times New Roman"/>
           <w:color w:val="000000"/>
           <w:sz w:val="24"/>
         </w:rPr>
@@ -223,16 +223,16 @@
       </w:r>
       <w:r>
         <w:rPr>
-          <w:rFonts w:ascii="TimesNewToman" w:hAnsi="TimesNewToman"/>
+          <w:rFonts w:ascii="Times New Roman" w:hAnsi="Times New Roman"/>
           <w:color w:val="000000"/>
           <w:sz w:val="24"/>
         </w:rPr>
         <w:br/>
-        <w:t>The enigma of entanglement further deepens the mystery of quantum mechanics</w:t>
+        <w:t>The functions of government are as multifaceted as the tapestry of human existence itself</w:t>
       </w:r>
       <w:r>
         <w:rPr>
-          <w:rFonts w:ascii="TimesNewToman" w:hAnsi="TimesNewToman"/>
+          <w:rFonts w:ascii="Times New Roman" w:hAnsi="Times New Roman"/>
           <w:color w:val="000000"/>
           <w:sz w:val="24"/>
         </w:rPr>
@@ -240,15 +240,15 @@
       </w:r>
       <w:r>
         <w:rPr>
-          <w:rFonts w:ascii="TimesNewToman" w:hAnsi="TimesNewToman"/>
+          <w:rFonts w:ascii="Times New Roman" w:hAnsi="Times New Roman"/>
           <w:color w:val="000000"/>
           <w:sz w:val="24"/>
         </w:rPr>
-        <w:t xml:space="preserve"> When two particles become entangled, their fates become inextricably linked, regardless of the distance separating them</w:t>
+        <w:t xml:space="preserve"> From providing essential services like education, healthcare, and infrastructure to regulating economic activities and upholding law and order, governments touch every aspect of our lives</w:t>
       </w:r>
       <w:r>
         <w:rPr>
-          <w:rFonts w:ascii="TimesNewToman" w:hAnsi="TimesNewToman"/>
+          <w:rFonts w:ascii="Times New Roman" w:hAnsi="Times New Roman"/>
           <w:color w:val="000000"/>
           <w:sz w:val="24"/>
         </w:rPr>
@@ -256,15 +256,15 @@
       </w:r>
       <w:r>
         <w:rPr>
-          <w:rFonts w:ascii="TimesNewToman" w:hAnsi="TimesNewToman"/>
+          <w:rFonts w:ascii="Times New Roman" w:hAnsi="Times New Roman"/>
           <w:color w:val="000000"/>
           <w:sz w:val="24"/>
         </w:rPr>
-        <w:t xml:space="preserve"> Changes to the state of one particle instantaneously affect the state of its entangled partner, defying the limitations of space and time</w:t>
+        <w:t xml:space="preserve"> They nurture our aspirations, safeguard our rights, and strive to create a just and equitable society for all</w:t>
       </w:r>
       <w:r>
         <w:rPr>
-          <w:rFonts w:ascii="TimesNewToman" w:hAnsi="TimesNewToman"/>
+          <w:rFonts w:ascii="Times New Roman" w:hAnsi="Times New Roman"/>
           <w:color w:val="000000"/>
           <w:sz w:val="24"/>
         </w:rPr>
@@ -272,66 +272,25 @@
       </w:r>
       <w:r>
         <w:rPr>
-          <w:rFonts w:ascii="TimesNewToman" w:hAnsi="TimesNewToman"/>
+          <w:rFonts w:ascii="Times New Roman" w:hAnsi="Times New Roman"/>
           <w:color w:val="000000"/>
           <w:sz w:val="24"/>
         </w:rPr>
-        <w:t xml:space="preserve"> This enigmatic correlation has profound implications for our understanding of the fundamental nature of reality, hinting at a deeper interconnectedness at the quantum level</w:t>
+        <w:t xml:space="preserve"> Whether advocating for the marginalized, promoting sustainable development, or navigating the complexities of international diplomacy, governments bear the immense responsibility of shaping a better future for their citizens</w:t>
       </w:r>
       <w:r>
         <w:rPr>
-          <w:rFonts w:ascii="TimesNewToman" w:hAnsi="TimesNewToman"/>
+          <w:rFonts w:ascii="Times New Roman" w:hAnsi="Times New Roman"/>
           <w:color w:val="000000"/>
           <w:sz w:val="24"/>
         </w:rPr>
         <w:t>.</w:t>
       </w:r>
-      <w:r>
-        <w:rPr>
-          <w:rFonts w:ascii="TimesNewToman" w:hAnsi="TimesNewToman"/>
-          <w:color w:val="000000"/>
-          <w:sz w:val="24"/>
-        </w:rPr>
-        <w:br/>
-      </w:r>
-      <w:r>
-        <w:rPr>
-          <w:rFonts w:ascii="TimesNewToman" w:hAnsi="TimesNewToman"/>
-          <w:color w:val="000000"/>
-          <w:sz w:val="24"/>
-        </w:rPr>
-        <w:br/>
-        <w:t>Main Body (Excluded due to word limit):</w:t>
-      </w:r>
-      <w:r>
-        <w:rPr>
-          <w:rFonts w:ascii="TimesNewToman" w:hAnsi="TimesNewToman"/>
-          <w:color w:val="000000"/>
-          <w:sz w:val="24"/>
-        </w:rPr>
-        <w:br/>
-      </w:r>
-      <w:r>
-        <w:rPr>
-          <w:rFonts w:ascii="TimesNewToman" w:hAnsi="TimesNewToman"/>
-          <w:color w:val="000000"/>
-          <w:sz w:val="24"/>
-        </w:rPr>
-        <w:br/>
-      </w:r>
-      <w:r>
-        <w:rPr>
-          <w:rFonts w:ascii="TimesNewToman" w:hAnsi="TimesNewToman"/>
-          <w:color w:val="000000"/>
-          <w:sz w:val="24"/>
-        </w:rPr>
-        <w:t>......</w:t>
-      </w:r>
     </w:p>
     <w:p>
       <w:r>
         <w:rPr>
-          <w:rFonts w:ascii="TimesNewToman" w:hAnsi="TimesNewToman"/>
+          <w:rFonts w:ascii="Times New Roman" w:hAnsi="Times New Roman"/>
           <w:color w:val="000000"/>
           <w:sz w:val="28"/>
         </w:rPr>
@@ -341,69 +300,70 @@
     <w:p>
       <w:r>
         <w:rPr>
-          <w:rFonts w:ascii="TimesNewToman" w:hAnsi="TimesNewToman"/>
+          <w:rFonts w:ascii="Times New Roman" w:hAnsi="Times New Roman"/>
           <w:color w:val="000000"/>
         </w:rPr>
-        <w:t>The realm of quantum mechanics unveils a universe governed by enigmatic laws, challenging our classical understanding of reality</w:t>
+        <w:t>In essence, government is the symphony of power, policy, and people that orchestrates the rhythm of societal life</w:t>
       </w:r>
       <w:r>
         <w:rPr>
-          <w:rFonts w:ascii="TimesNewToman" w:hAnsi="TimesNewToman"/>
+          <w:rFonts w:ascii="Times New Roman" w:hAnsi="Times New Roman"/>
           <w:color w:val="000000"/>
         </w:rPr>
         <w:t>.</w:t>
       </w:r>
       <w:r>
         <w:rPr>
-          <w:rFonts w:ascii="TimesNewToman" w:hAnsi="TimesNewToman"/>
+          <w:rFonts w:ascii="Times New Roman" w:hAnsi="Times New Roman"/>
           <w:color w:val="000000"/>
         </w:rPr>
-        <w:t xml:space="preserve"> Quantum superposition, entanglement, and uncertainty are just a few of the puzzling phenomena that have baffled scientists for decades</w:t>
+        <w:t xml:space="preserve"> It embodies the collective will, articulates aspirations, and ensures stability</w:t>
       </w:r>
       <w:r>
         <w:rPr>
-          <w:rFonts w:ascii="TimesNewToman" w:hAnsi="TimesNewToman"/>
+          <w:rFonts w:ascii="Times New Roman" w:hAnsi="Times New Roman"/>
           <w:color w:val="000000"/>
         </w:rPr>
         <w:t>.</w:t>
       </w:r>
       <w:r>
         <w:rPr>
-          <w:rFonts w:ascii="TimesNewToman" w:hAnsi="TimesNewToman"/>
+          <w:rFonts w:ascii="Times New Roman" w:hAnsi="Times New Roman"/>
           <w:color w:val="000000"/>
         </w:rPr>
-        <w:t xml:space="preserve"> Yet, within this perplexing tapestry of concepts lies the potential for profound insight into the nature of matter, energy, and the universe itself</w:t>
+        <w:t xml:space="preserve"> Rooted in democracy, representation, and accountability, governments fulfill multifaceted roles, ranging from providing essential services to regulating economic activities and </w:t>
       </w:r>
       <w:r>
         <w:rPr>
-          <w:rFonts w:ascii="TimesNewToman" w:hAnsi="TimesNewToman"/>
+          <w:rFonts w:ascii="Times New Roman" w:hAnsi="Times New Roman"/>
+          <w:color w:val="000000"/>
+        </w:rPr>
+        <w:lastRenderedPageBreak/>
+        <w:t>upholding law and order</w:t>
+      </w:r>
+      <w:r>
+        <w:rPr>
+          <w:rFonts w:ascii="Times New Roman" w:hAnsi="Times New Roman"/>
           <w:color w:val="000000"/>
         </w:rPr>
         <w:t>.</w:t>
       </w:r>
       <w:r>
         <w:rPr>
-          <w:rFonts w:ascii="TimesNewToman" w:hAnsi="TimesNewToman"/>
+          <w:rFonts w:ascii="Times New Roman" w:hAnsi="Times New Roman"/>
           <w:color w:val="000000"/>
         </w:rPr>
-        <w:t xml:space="preserve"> As we continue our exploration of the quantum realm, we may </w:t>
+        <w:t xml:space="preserve"> The intricate interplay of power and responsibility within governments shapes our world and empowers us as active participants in its governance</w:t>
       </w:r>
       <w:r>
         <w:rPr>
-          <w:rFonts w:ascii="TimesNewToman" w:hAnsi="TimesNewToman"/>
-          <w:color w:val="000000"/>
-        </w:rPr>
-        <w:lastRenderedPageBreak/>
-        <w:t>one day unlock the secrets that have long remained hidden, revealing the fundamental principles that orchestrate the universe at its most fundamental level</w:t>
-      </w:r>
-      <w:r>
-        <w:rPr>
-          <w:rFonts w:ascii="TimesNewToman" w:hAnsi="TimesNewToman"/>
+          <w:rFonts w:ascii="Times New Roman" w:hAnsi="Times New Roman"/>
           <w:color w:val="000000"/>
         </w:rPr>
         <w:t>.</w:t>
       </w:r>
     </w:p>
+    <w:p/>
     <w:sectPr>
       <w:pgSz w:w="12240" w:h="15840"/>
       <w:pgMar w:top="1440" w:right="1800" w:bottom="1440" w:left="1800" w:header="720" w:footer="720" w:gutter="0"/>
@@ -587,31 +547,31 @@
       </w:rPr>
     </w:lvl>
   </w:abstractNum>
-  <w:num w:numId="1" w16cid:durableId="827596773">
+  <w:num w:numId="1" w16cid:durableId="783382711">
     <w:abstractNumId w:val="8"/>
   </w:num>
-  <w:num w:numId="2" w16cid:durableId="832993099">
+  <w:num w:numId="2" w16cid:durableId="306058985">
     <w:abstractNumId w:val="6"/>
   </w:num>
-  <w:num w:numId="3" w16cid:durableId="1676230737">
+  <w:num w:numId="3" w16cid:durableId="381831496">
     <w:abstractNumId w:val="5"/>
   </w:num>
-  <w:num w:numId="4" w16cid:durableId="552888632">
+  <w:num w:numId="4" w16cid:durableId="1375541490">
     <w:abstractNumId w:val="4"/>
   </w:num>
-  <w:num w:numId="5" w16cid:durableId="1415467242">
+  <w:num w:numId="5" w16cid:durableId="468281009">
     <w:abstractNumId w:val="7"/>
   </w:num>
-  <w:num w:numId="6" w16cid:durableId="914240097">
+  <w:num w:numId="6" w16cid:durableId="372660013">
     <w:abstractNumId w:val="3"/>
   </w:num>
-  <w:num w:numId="7" w16cid:durableId="1934124400">
+  <w:num w:numId="7" w16cid:durableId="350452178">
     <w:abstractNumId w:val="2"/>
   </w:num>
-  <w:num w:numId="8" w16cid:durableId="353190022">
+  <w:num w:numId="8" w16cid:durableId="1975140782">
     <w:abstractNumId w:val="1"/>
   </w:num>
-  <w:num w:numId="9" w16cid:durableId="1576545210">
+  <w:num w:numId="9" w16cid:durableId="412820908">
     <w:abstractNumId w:val="0"/>
   </w:num>
 </w:numbering>
